--- a/Võ Hoàng Hiệp ITCSIU22261 lab4 WebApp.docx
+++ b/Võ Hoàng Hiệp ITCSIU22261 lab4 WebApp.docx
@@ -38,6 +38,9 @@
     <w:p/>
     <w:p>
       <w:r>
+        <w:rPr>
+          <w:noProof/>
+        </w:rPr>
         <w:drawing>
           <wp:inline distT="0" distB="0" distL="0" distR="0" wp14:anchorId="0D9AD82F" wp14:editId="4FCD98AD">
             <wp:extent cx="5943600" cy="4094480"/>
@@ -127,6 +130,9 @@
     </w:p>
     <w:p>
       <w:r>
+        <w:rPr>
+          <w:noProof/>
+        </w:rPr>
         <w:lastRenderedPageBreak/>
         <w:drawing>
           <wp:inline distT="0" distB="0" distL="0" distR="0" wp14:anchorId="4F3B57A0" wp14:editId="77920E2E">
@@ -217,6 +223,9 @@
     </w:p>
     <w:p>
       <w:r>
+        <w:rPr>
+          <w:noProof/>
+        </w:rPr>
         <w:drawing>
           <wp:inline distT="0" distB="0" distL="0" distR="0" wp14:anchorId="56D2F2AC" wp14:editId="159A856D">
             <wp:extent cx="5943600" cy="923925"/>
@@ -401,6 +410,9 @@
     </w:p>
     <w:p>
       <w:r>
+        <w:rPr>
+          <w:noProof/>
+        </w:rPr>
         <w:lastRenderedPageBreak/>
         <w:drawing>
           <wp:inline distT="0" distB="0" distL="0" distR="0" wp14:anchorId="0B7ED6BF" wp14:editId="4DEB9F8E">
@@ -441,6 +453,9 @@
     </w:p>
     <w:p>
       <w:r>
+        <w:rPr>
+          <w:noProof/>
+        </w:rPr>
         <w:drawing>
           <wp:inline distT="0" distB="0" distL="0" distR="0" wp14:anchorId="3C90E42A" wp14:editId="5935C1F6">
             <wp:extent cx="5943600" cy="2180590"/>
@@ -491,6 +506,9 @@
     </w:p>
     <w:p>
       <w:r>
+        <w:rPr>
+          <w:noProof/>
+        </w:rPr>
         <w:drawing>
           <wp:inline distT="0" distB="0" distL="0" distR="0" wp14:anchorId="7C170C61" wp14:editId="42E343C7">
             <wp:extent cx="5943600" cy="1256665"/>
@@ -541,6 +559,9 @@
     </w:p>
     <w:p>
       <w:r>
+        <w:rPr>
+          <w:noProof/>
+        </w:rPr>
         <w:drawing>
           <wp:inline distT="0" distB="0" distL="0" distR="0" wp14:anchorId="0C40EC04" wp14:editId="58782A22">
             <wp:extent cx="5000625" cy="1423987"/>
@@ -587,6 +608,9 @@
     </w:p>
     <w:p>
       <w:r>
+        <w:rPr>
+          <w:noProof/>
+        </w:rPr>
         <w:drawing>
           <wp:inline distT="0" distB="0" distL="0" distR="0" wp14:anchorId="1F7FA1EE" wp14:editId="310590C2">
             <wp:extent cx="5943600" cy="2441575"/>
@@ -1539,7 +1563,7 @@
     <w:p>
       <w:r>
         <w:pict w14:anchorId="4D857BF6">
-          <v:rect id="_x0000_i1031" style="width:0;height:1.5pt" o:hralign="center" o:hrstd="t" o:hr="t" fillcolor="#a0a0a0" stroked="f"/>
+          <v:rect id="_x0000_i1025" style="width:0;height:1.5pt" o:hralign="center" o:hrstd="t" o:hr="t" fillcolor="#a0a0a0" stroked="f"/>
         </w:pict>
       </w:r>
     </w:p>
@@ -2249,16 +2273,7 @@
           <w:sz w:val="20"/>
           <w:szCs w:val="20"/>
         </w:rPr>
-        <w:t xml:space="preserve">        </w:t>
-      </w:r>
-      <w:r>
-        <w:rPr>
-          <w:i/>
-          <w:iCs/>
-          <w:sz w:val="20"/>
-          <w:szCs w:val="20"/>
-        </w:rPr>
-        <w:t xml:space="preserve">String </w:t>
+        <w:t xml:space="preserve">        String </w:t>
       </w:r>
       <w:proofErr w:type="spellStart"/>
       <w:r>
@@ -3642,6 +3657,9 @@
     </w:tbl>
     <w:p>
       <w:r>
+        <w:rPr>
+          <w:noProof/>
+        </w:rPr>
         <w:lastRenderedPageBreak/>
         <w:drawing>
           <wp:inline distT="0" distB="0" distL="0" distR="0" wp14:anchorId="4FC6DE34" wp14:editId="0548E94E">
@@ -3680,6 +3698,9 @@
         </w:drawing>
       </w:r>
       <w:r>
+        <w:rPr>
+          <w:noProof/>
+        </w:rPr>
         <w:drawing>
           <wp:inline distT="0" distB="0" distL="0" distR="0" wp14:anchorId="527E8029" wp14:editId="242CD8FD">
             <wp:extent cx="5943600" cy="2195830"/>
@@ -3719,6 +3740,9 @@
     </w:p>
     <w:p>
       <w:r>
+        <w:rPr>
+          <w:noProof/>
+        </w:rPr>
         <w:drawing>
           <wp:inline distT="0" distB="0" distL="0" distR="0" wp14:anchorId="775CCD97" wp14:editId="76B462A3">
             <wp:extent cx="5867400" cy="2468258"/>
@@ -3758,6 +3782,9 @@
     </w:p>
     <w:p>
       <w:r>
+        <w:rPr>
+          <w:noProof/>
+        </w:rPr>
         <w:lastRenderedPageBreak/>
         <w:drawing>
           <wp:inline distT="0" distB="0" distL="0" distR="0" wp14:anchorId="34633BEF" wp14:editId="537AC095">
@@ -4270,6 +4297,988 @@
         <w:t>Include hidden input for student ID</w:t>
       </w:r>
     </w:p>
+    <w:p>
+      <w:r>
+        <w:rPr>
+          <w:b/>
+          <w:bCs/>
+        </w:rPr>
+        <w:t>Task 3.2: Process Update (8 points)</w:t>
+      </w:r>
+    </w:p>
+    <w:p>
+      <w:r>
+        <w:t xml:space="preserve">Create </w:t>
+      </w:r>
+      <w:proofErr w:type="spellStart"/>
+      <w:r>
+        <w:t>process_edit.jsp</w:t>
+      </w:r>
+      <w:proofErr w:type="spellEnd"/>
+      <w:r>
+        <w:t xml:space="preserve"> to handle update.</w:t>
+      </w:r>
+    </w:p>
+    <w:p>
+      <w:r>
+        <w:rPr>
+          <w:b/>
+          <w:bCs/>
+        </w:rPr>
+        <w:t>Requirements:</w:t>
+      </w:r>
+    </w:p>
+    <w:p>
+      <w:pPr>
+        <w:numPr>
+          <w:ilvl w:val="0"/>
+          <w:numId w:val="5"/>
+        </w:numPr>
+      </w:pPr>
+      <w:r>
+        <w:lastRenderedPageBreak/>
+        <w:t>Retrieve student ID and form data</w:t>
+      </w:r>
+    </w:p>
+    <w:p>
+      <w:r>
+        <w:drawing>
+          <wp:inline distT="0" distB="0" distL="0" distR="0" wp14:anchorId="1D52DF3A" wp14:editId="11101806">
+            <wp:extent cx="5943600" cy="1067435"/>
+            <wp:effectExtent l="0" t="0" r="0" b="0"/>
+            <wp:docPr id="121238064" name="Picture 1" descr="A screen shot of a computer&#10;&#10;AI-generated content may be incorrect."/>
+            <wp:cNvGraphicFramePr>
+              <a:graphicFrameLocks xmlns:a="http://schemas.openxmlformats.org/drawingml/2006/main" noChangeAspect="1"/>
+            </wp:cNvGraphicFramePr>
+            <a:graphic xmlns:a="http://schemas.openxmlformats.org/drawingml/2006/main">
+              <a:graphicData uri="http://schemas.openxmlformats.org/drawingml/2006/picture">
+                <pic:pic xmlns:pic="http://schemas.openxmlformats.org/drawingml/2006/picture">
+                  <pic:nvPicPr>
+                    <pic:cNvPr id="121238064" name="Picture 1" descr="A screen shot of a computer&#10;&#10;AI-generated content may be incorrect."/>
+                    <pic:cNvPicPr/>
+                  </pic:nvPicPr>
+                  <pic:blipFill>
+                    <a:blip r:embed="rId17"/>
+                    <a:stretch>
+                      <a:fillRect/>
+                    </a:stretch>
+                  </pic:blipFill>
+                  <pic:spPr>
+                    <a:xfrm>
+                      <a:off x="0" y="0"/>
+                      <a:ext cx="5943600" cy="1067435"/>
+                    </a:xfrm>
+                    <a:prstGeom prst="rect">
+                      <a:avLst/>
+                    </a:prstGeom>
+                  </pic:spPr>
+                </pic:pic>
+              </a:graphicData>
+            </a:graphic>
+          </wp:inline>
+        </w:drawing>
+      </w:r>
+    </w:p>
+    <w:p>
+      <w:pPr>
+        <w:numPr>
+          <w:ilvl w:val="0"/>
+          <w:numId w:val="5"/>
+        </w:numPr>
+      </w:pPr>
+      <w:r>
+        <w:t>Validate inputs</w:t>
+      </w:r>
+    </w:p>
+    <w:p>
+      <w:r>
+        <w:drawing>
+          <wp:inline distT="0" distB="0" distL="0" distR="0" wp14:anchorId="3E920CBE" wp14:editId="4BC8E314">
+            <wp:extent cx="5943600" cy="874395"/>
+            <wp:effectExtent l="0" t="0" r="0" b="1905"/>
+            <wp:docPr id="2012774564" name="Picture 1" descr="A close-up of a computer screen&#10;&#10;AI-generated content may be incorrect."/>
+            <wp:cNvGraphicFramePr>
+              <a:graphicFrameLocks xmlns:a="http://schemas.openxmlformats.org/drawingml/2006/main" noChangeAspect="1"/>
+            </wp:cNvGraphicFramePr>
+            <a:graphic xmlns:a="http://schemas.openxmlformats.org/drawingml/2006/main">
+              <a:graphicData uri="http://schemas.openxmlformats.org/drawingml/2006/picture">
+                <pic:pic xmlns:pic="http://schemas.openxmlformats.org/drawingml/2006/picture">
+                  <pic:nvPicPr>
+                    <pic:cNvPr id="2012774564" name="Picture 1" descr="A close-up of a computer screen&#10;&#10;AI-generated content may be incorrect."/>
+                    <pic:cNvPicPr/>
+                  </pic:nvPicPr>
+                  <pic:blipFill>
+                    <a:blip r:embed="rId18"/>
+                    <a:stretch>
+                      <a:fillRect/>
+                    </a:stretch>
+                  </pic:blipFill>
+                  <pic:spPr>
+                    <a:xfrm>
+                      <a:off x="0" y="0"/>
+                      <a:ext cx="5943600" cy="874395"/>
+                    </a:xfrm>
+                    <a:prstGeom prst="rect">
+                      <a:avLst/>
+                    </a:prstGeom>
+                  </pic:spPr>
+                </pic:pic>
+              </a:graphicData>
+            </a:graphic>
+          </wp:inline>
+        </w:drawing>
+      </w:r>
+    </w:p>
+    <w:p>
+      <w:pPr>
+        <w:numPr>
+          <w:ilvl w:val="0"/>
+          <w:numId w:val="5"/>
+        </w:numPr>
+      </w:pPr>
+      <w:r>
+        <w:t xml:space="preserve">Update database using </w:t>
+      </w:r>
+      <w:proofErr w:type="spellStart"/>
+      <w:r>
+        <w:t>PreparedStatement</w:t>
+      </w:r>
+      <w:proofErr w:type="spellEnd"/>
+    </w:p>
+    <w:p>
+      <w:r>
+        <w:drawing>
+          <wp:inline distT="0" distB="0" distL="0" distR="0" wp14:anchorId="337CD2F7" wp14:editId="5209ACFE">
+            <wp:extent cx="5943600" cy="1054100"/>
+            <wp:effectExtent l="0" t="0" r="0" b="0"/>
+            <wp:docPr id="536426552" name="Picture 1" descr="A computer screen shot of a computer code&#10;&#10;AI-generated content may be incorrect."/>
+            <wp:cNvGraphicFramePr>
+              <a:graphicFrameLocks xmlns:a="http://schemas.openxmlformats.org/drawingml/2006/main" noChangeAspect="1"/>
+            </wp:cNvGraphicFramePr>
+            <a:graphic xmlns:a="http://schemas.openxmlformats.org/drawingml/2006/main">
+              <a:graphicData uri="http://schemas.openxmlformats.org/drawingml/2006/picture">
+                <pic:pic xmlns:pic="http://schemas.openxmlformats.org/drawingml/2006/picture">
+                  <pic:nvPicPr>
+                    <pic:cNvPr id="536426552" name="Picture 1" descr="A computer screen shot of a computer code&#10;&#10;AI-generated content may be incorrect."/>
+                    <pic:cNvPicPr/>
+                  </pic:nvPicPr>
+                  <pic:blipFill>
+                    <a:blip r:embed="rId19"/>
+                    <a:stretch>
+                      <a:fillRect/>
+                    </a:stretch>
+                  </pic:blipFill>
+                  <pic:spPr>
+                    <a:xfrm>
+                      <a:off x="0" y="0"/>
+                      <a:ext cx="5943600" cy="1054100"/>
+                    </a:xfrm>
+                    <a:prstGeom prst="rect">
+                      <a:avLst/>
+                    </a:prstGeom>
+                  </pic:spPr>
+                </pic:pic>
+              </a:graphicData>
+            </a:graphic>
+          </wp:inline>
+        </w:drawing>
+      </w:r>
+    </w:p>
+    <w:p>
+      <w:pPr>
+        <w:numPr>
+          <w:ilvl w:val="0"/>
+          <w:numId w:val="5"/>
+        </w:numPr>
+      </w:pPr>
+      <w:r>
+        <w:t>Redirect to list on success</w:t>
+      </w:r>
+    </w:p>
+    <w:p>
+      <w:r>
+        <w:drawing>
+          <wp:inline distT="0" distB="0" distL="0" distR="0" wp14:anchorId="59BE2093" wp14:editId="71D6266D">
+            <wp:extent cx="5943600" cy="487045"/>
+            <wp:effectExtent l="0" t="0" r="0" b="8255"/>
+            <wp:docPr id="1463318571" name="Picture 1"/>
+            <wp:cNvGraphicFramePr>
+              <a:graphicFrameLocks xmlns:a="http://schemas.openxmlformats.org/drawingml/2006/main" noChangeAspect="1"/>
+            </wp:cNvGraphicFramePr>
+            <a:graphic xmlns:a="http://schemas.openxmlformats.org/drawingml/2006/main">
+              <a:graphicData uri="http://schemas.openxmlformats.org/drawingml/2006/picture">
+                <pic:pic xmlns:pic="http://schemas.openxmlformats.org/drawingml/2006/picture">
+                  <pic:nvPicPr>
+                    <pic:cNvPr id="1463318571" name=""/>
+                    <pic:cNvPicPr/>
+                  </pic:nvPicPr>
+                  <pic:blipFill>
+                    <a:blip r:embed="rId20"/>
+                    <a:stretch>
+                      <a:fillRect/>
+                    </a:stretch>
+                  </pic:blipFill>
+                  <pic:spPr>
+                    <a:xfrm>
+                      <a:off x="0" y="0"/>
+                      <a:ext cx="5943600" cy="487045"/>
+                    </a:xfrm>
+                    <a:prstGeom prst="rect">
+                      <a:avLst/>
+                    </a:prstGeom>
+                  </pic:spPr>
+                </pic:pic>
+              </a:graphicData>
+            </a:graphic>
+          </wp:inline>
+        </w:drawing>
+      </w:r>
+    </w:p>
+    <w:p>
+      <w:pPr>
+        <w:numPr>
+          <w:ilvl w:val="0"/>
+          <w:numId w:val="5"/>
+        </w:numPr>
+      </w:pPr>
+      <w:r>
+        <w:t>Display error on failure</w:t>
+      </w:r>
+    </w:p>
+    <w:p>
+      <w:r>
+        <w:drawing>
+          <wp:inline distT="0" distB="0" distL="0" distR="0" wp14:anchorId="571DC4B8" wp14:editId="079E821B">
+            <wp:extent cx="5943600" cy="402590"/>
+            <wp:effectExtent l="0" t="0" r="0" b="0"/>
+            <wp:docPr id="1335133201" name="Picture 1"/>
+            <wp:cNvGraphicFramePr>
+              <a:graphicFrameLocks xmlns:a="http://schemas.openxmlformats.org/drawingml/2006/main" noChangeAspect="1"/>
+            </wp:cNvGraphicFramePr>
+            <a:graphic xmlns:a="http://schemas.openxmlformats.org/drawingml/2006/main">
+              <a:graphicData uri="http://schemas.openxmlformats.org/drawingml/2006/picture">
+                <pic:pic xmlns:pic="http://schemas.openxmlformats.org/drawingml/2006/picture">
+                  <pic:nvPicPr>
+                    <pic:cNvPr id="1335133201" name=""/>
+                    <pic:cNvPicPr/>
+                  </pic:nvPicPr>
+                  <pic:blipFill>
+                    <a:blip r:embed="rId21"/>
+                    <a:stretch>
+                      <a:fillRect/>
+                    </a:stretch>
+                  </pic:blipFill>
+                  <pic:spPr>
+                    <a:xfrm>
+                      <a:off x="0" y="0"/>
+                      <a:ext cx="5943600" cy="402590"/>
+                    </a:xfrm>
+                    <a:prstGeom prst="rect">
+                      <a:avLst/>
+                    </a:prstGeom>
+                  </pic:spPr>
+                </pic:pic>
+              </a:graphicData>
+            </a:graphic>
+          </wp:inline>
+        </w:drawing>
+      </w:r>
+    </w:p>
+    <w:p/>
+    <w:p>
+      <w:proofErr w:type="gramStart"/>
+      <w:r>
+        <w:t>Test :</w:t>
+      </w:r>
+      <w:proofErr w:type="gramEnd"/>
+    </w:p>
+    <w:p>
+      <w:r>
+        <w:drawing>
+          <wp:inline distT="0" distB="0" distL="0" distR="0" wp14:anchorId="6123EEC6" wp14:editId="55331E06">
+            <wp:extent cx="5943600" cy="487045"/>
+            <wp:effectExtent l="0" t="0" r="0" b="8255"/>
+            <wp:docPr id="1009778058" name="Picture 1"/>
+            <wp:cNvGraphicFramePr>
+              <a:graphicFrameLocks xmlns:a="http://schemas.openxmlformats.org/drawingml/2006/main" noChangeAspect="1"/>
+            </wp:cNvGraphicFramePr>
+            <a:graphic xmlns:a="http://schemas.openxmlformats.org/drawingml/2006/main">
+              <a:graphicData uri="http://schemas.openxmlformats.org/drawingml/2006/picture">
+                <pic:pic xmlns:pic="http://schemas.openxmlformats.org/drawingml/2006/picture">
+                  <pic:nvPicPr>
+                    <pic:cNvPr id="1009778058" name=""/>
+                    <pic:cNvPicPr/>
+                  </pic:nvPicPr>
+                  <pic:blipFill>
+                    <a:blip r:embed="rId22"/>
+                    <a:stretch>
+                      <a:fillRect/>
+                    </a:stretch>
+                  </pic:blipFill>
+                  <pic:spPr>
+                    <a:xfrm>
+                      <a:off x="0" y="0"/>
+                      <a:ext cx="5943600" cy="487045"/>
+                    </a:xfrm>
+                    <a:prstGeom prst="rect">
+                      <a:avLst/>
+                    </a:prstGeom>
+                  </pic:spPr>
+                </pic:pic>
+              </a:graphicData>
+            </a:graphic>
+          </wp:inline>
+        </w:drawing>
+      </w:r>
+    </w:p>
+    <w:p>
+      <w:r>
+        <w:lastRenderedPageBreak/>
+        <w:drawing>
+          <wp:inline distT="0" distB="0" distL="0" distR="0" wp14:anchorId="51A7A2F1" wp14:editId="460B3394">
+            <wp:extent cx="5943600" cy="2214563"/>
+            <wp:effectExtent l="0" t="0" r="0" b="0"/>
+            <wp:docPr id="209316878" name="Picture 1" descr="A screen shot of a computer&#10;&#10;AI-generated content may be incorrect."/>
+            <wp:cNvGraphicFramePr>
+              <a:graphicFrameLocks xmlns:a="http://schemas.openxmlformats.org/drawingml/2006/main" noChangeAspect="1"/>
+            </wp:cNvGraphicFramePr>
+            <a:graphic xmlns:a="http://schemas.openxmlformats.org/drawingml/2006/main">
+              <a:graphicData uri="http://schemas.openxmlformats.org/drawingml/2006/picture">
+                <pic:pic xmlns:pic="http://schemas.openxmlformats.org/drawingml/2006/picture">
+                  <pic:nvPicPr>
+                    <pic:cNvPr id="209316878" name="Picture 1" descr="A screen shot of a computer&#10;&#10;AI-generated content may be incorrect."/>
+                    <pic:cNvPicPr/>
+                  </pic:nvPicPr>
+                  <pic:blipFill>
+                    <a:blip r:embed="rId23"/>
+                    <a:stretch>
+                      <a:fillRect/>
+                    </a:stretch>
+                  </pic:blipFill>
+                  <pic:spPr>
+                    <a:xfrm>
+                      <a:off x="0" y="0"/>
+                      <a:ext cx="5948499" cy="2216388"/>
+                    </a:xfrm>
+                    <a:prstGeom prst="rect">
+                      <a:avLst/>
+                    </a:prstGeom>
+                  </pic:spPr>
+                </pic:pic>
+              </a:graphicData>
+            </a:graphic>
+          </wp:inline>
+        </w:drawing>
+      </w:r>
+    </w:p>
+    <w:p/>
+    <w:p>
+      <w:pPr>
+        <w:rPr>
+          <w:b/>
+          <w:bCs/>
+        </w:rPr>
+      </w:pPr>
+      <w:r>
+        <w:rPr>
+          <w:b/>
+          <w:bCs/>
+        </w:rPr>
+        <w:t>EXERCISE 4: DELETE OPERATION (15 points)</w:t>
+      </w:r>
+    </w:p>
+    <w:p>
+      <w:r>
+        <w:rPr>
+          <w:b/>
+          <w:bCs/>
+        </w:rPr>
+        <w:t>Estimated Time:</w:t>
+      </w:r>
+      <w:r>
+        <w:t xml:space="preserve"> 25 minutes</w:t>
+      </w:r>
+    </w:p>
+    <w:p>
+      <w:r>
+        <w:rPr>
+          <w:b/>
+          <w:bCs/>
+        </w:rPr>
+        <w:t>Task 4.1: Implement Delete (10 points)</w:t>
+      </w:r>
+    </w:p>
+    <w:p>
+      <w:r>
+        <w:t xml:space="preserve">Create </w:t>
+      </w:r>
+      <w:proofErr w:type="spellStart"/>
+      <w:r>
+        <w:t>delete_student.jsp</w:t>
+      </w:r>
+      <w:proofErr w:type="spellEnd"/>
+      <w:r>
+        <w:t xml:space="preserve"> to delete a student.</w:t>
+      </w:r>
+    </w:p>
+    <w:p>
+      <w:r>
+        <w:rPr>
+          <w:b/>
+          <w:bCs/>
+        </w:rPr>
+        <w:t>Requirements:</w:t>
+      </w:r>
+    </w:p>
+    <w:p>
+      <w:pPr>
+        <w:numPr>
+          <w:ilvl w:val="0"/>
+          <w:numId w:val="6"/>
+        </w:numPr>
+      </w:pPr>
+      <w:r>
+        <w:t>Get student ID from URL parameter</w:t>
+      </w:r>
+    </w:p>
+    <w:p>
+      <w:r>
+        <w:drawing>
+          <wp:inline distT="0" distB="0" distL="0" distR="0" wp14:anchorId="66BF7D05" wp14:editId="71686F36">
+            <wp:extent cx="5943600" cy="504825"/>
+            <wp:effectExtent l="0" t="0" r="0" b="9525"/>
+            <wp:docPr id="1688067009" name="Picture 1" descr="A black and blue text&#10;&#10;AI-generated content may be incorrect."/>
+            <wp:cNvGraphicFramePr>
+              <a:graphicFrameLocks xmlns:a="http://schemas.openxmlformats.org/drawingml/2006/main" noChangeAspect="1"/>
+            </wp:cNvGraphicFramePr>
+            <a:graphic xmlns:a="http://schemas.openxmlformats.org/drawingml/2006/main">
+              <a:graphicData uri="http://schemas.openxmlformats.org/drawingml/2006/picture">
+                <pic:pic xmlns:pic="http://schemas.openxmlformats.org/drawingml/2006/picture">
+                  <pic:nvPicPr>
+                    <pic:cNvPr id="1688067009" name="Picture 1" descr="A black and blue text&#10;&#10;AI-generated content may be incorrect."/>
+                    <pic:cNvPicPr/>
+                  </pic:nvPicPr>
+                  <pic:blipFill>
+                    <a:blip r:embed="rId24"/>
+                    <a:stretch>
+                      <a:fillRect/>
+                    </a:stretch>
+                  </pic:blipFill>
+                  <pic:spPr>
+                    <a:xfrm>
+                      <a:off x="0" y="0"/>
+                      <a:ext cx="5943600" cy="504825"/>
+                    </a:xfrm>
+                    <a:prstGeom prst="rect">
+                      <a:avLst/>
+                    </a:prstGeom>
+                  </pic:spPr>
+                </pic:pic>
+              </a:graphicData>
+            </a:graphic>
+          </wp:inline>
+        </w:drawing>
+      </w:r>
+      <w:r>
+        <w:drawing>
+          <wp:inline distT="0" distB="0" distL="0" distR="0" wp14:anchorId="0BA91661" wp14:editId="6CE110E5">
+            <wp:extent cx="5943600" cy="897255"/>
+            <wp:effectExtent l="0" t="0" r="0" b="0"/>
+            <wp:docPr id="1773023968" name="Picture 1" descr="A computer screen shot of a computer code&#10;&#10;AI-generated content may be incorrect."/>
+            <wp:cNvGraphicFramePr>
+              <a:graphicFrameLocks xmlns:a="http://schemas.openxmlformats.org/drawingml/2006/main" noChangeAspect="1"/>
+            </wp:cNvGraphicFramePr>
+            <a:graphic xmlns:a="http://schemas.openxmlformats.org/drawingml/2006/main">
+              <a:graphicData uri="http://schemas.openxmlformats.org/drawingml/2006/picture">
+                <pic:pic xmlns:pic="http://schemas.openxmlformats.org/drawingml/2006/picture">
+                  <pic:nvPicPr>
+                    <pic:cNvPr id="1773023968" name="Picture 1" descr="A computer screen shot of a computer code&#10;&#10;AI-generated content may be incorrect."/>
+                    <pic:cNvPicPr/>
+                  </pic:nvPicPr>
+                  <pic:blipFill>
+                    <a:blip r:embed="rId25"/>
+                    <a:stretch>
+                      <a:fillRect/>
+                    </a:stretch>
+                  </pic:blipFill>
+                  <pic:spPr>
+                    <a:xfrm>
+                      <a:off x="0" y="0"/>
+                      <a:ext cx="5943600" cy="897255"/>
+                    </a:xfrm>
+                    <a:prstGeom prst="rect">
+                      <a:avLst/>
+                    </a:prstGeom>
+                  </pic:spPr>
+                </pic:pic>
+              </a:graphicData>
+            </a:graphic>
+          </wp:inline>
+        </w:drawing>
+      </w:r>
+    </w:p>
+    <w:p>
+      <w:pPr>
+        <w:numPr>
+          <w:ilvl w:val="0"/>
+          <w:numId w:val="6"/>
+        </w:numPr>
+      </w:pPr>
+      <w:r>
+        <w:t>Delete record from database</w:t>
+      </w:r>
+    </w:p>
+    <w:p>
+      <w:r>
+        <w:drawing>
+          <wp:inline distT="0" distB="0" distL="0" distR="0" wp14:anchorId="1FD01079" wp14:editId="72A122CC">
+            <wp:extent cx="5943600" cy="1405890"/>
+            <wp:effectExtent l="0" t="0" r="0" b="3810"/>
+            <wp:docPr id="1602226934" name="Picture 1" descr="A screen shot of a computer code&#10;&#10;AI-generated content may be incorrect."/>
+            <wp:cNvGraphicFramePr>
+              <a:graphicFrameLocks xmlns:a="http://schemas.openxmlformats.org/drawingml/2006/main" noChangeAspect="1"/>
+            </wp:cNvGraphicFramePr>
+            <a:graphic xmlns:a="http://schemas.openxmlformats.org/drawingml/2006/main">
+              <a:graphicData uri="http://schemas.openxmlformats.org/drawingml/2006/picture">
+                <pic:pic xmlns:pic="http://schemas.openxmlformats.org/drawingml/2006/picture">
+                  <pic:nvPicPr>
+                    <pic:cNvPr id="1602226934" name="Picture 1" descr="A screen shot of a computer code&#10;&#10;AI-generated content may be incorrect."/>
+                    <pic:cNvPicPr/>
+                  </pic:nvPicPr>
+                  <pic:blipFill>
+                    <a:blip r:embed="rId26"/>
+                    <a:stretch>
+                      <a:fillRect/>
+                    </a:stretch>
+                  </pic:blipFill>
+                  <pic:spPr>
+                    <a:xfrm>
+                      <a:off x="0" y="0"/>
+                      <a:ext cx="5943600" cy="1405890"/>
+                    </a:xfrm>
+                    <a:prstGeom prst="rect">
+                      <a:avLst/>
+                    </a:prstGeom>
+                  </pic:spPr>
+                </pic:pic>
+              </a:graphicData>
+            </a:graphic>
+          </wp:inline>
+        </w:drawing>
+      </w:r>
+    </w:p>
+    <w:p/>
+    <w:p>
+      <w:pPr>
+        <w:numPr>
+          <w:ilvl w:val="0"/>
+          <w:numId w:val="6"/>
+        </w:numPr>
+      </w:pPr>
+      <w:r>
+        <w:lastRenderedPageBreak/>
+        <w:t>Redirect to list with message</w:t>
+      </w:r>
+    </w:p>
+    <w:p>
+      <w:r>
+        <w:drawing>
+          <wp:inline distT="0" distB="0" distL="0" distR="0" wp14:anchorId="28DBBC8B" wp14:editId="0871A295">
+            <wp:extent cx="5943600" cy="788670"/>
+            <wp:effectExtent l="0" t="0" r="0" b="0"/>
+            <wp:docPr id="1353336643" name="Picture 1" descr="A close-up of a computer code&#10;&#10;AI-generated content may be incorrect."/>
+            <wp:cNvGraphicFramePr>
+              <a:graphicFrameLocks xmlns:a="http://schemas.openxmlformats.org/drawingml/2006/main" noChangeAspect="1"/>
+            </wp:cNvGraphicFramePr>
+            <a:graphic xmlns:a="http://schemas.openxmlformats.org/drawingml/2006/main">
+              <a:graphicData uri="http://schemas.openxmlformats.org/drawingml/2006/picture">
+                <pic:pic xmlns:pic="http://schemas.openxmlformats.org/drawingml/2006/picture">
+                  <pic:nvPicPr>
+                    <pic:cNvPr id="1353336643" name="Picture 1" descr="A close-up of a computer code&#10;&#10;AI-generated content may be incorrect."/>
+                    <pic:cNvPicPr/>
+                  </pic:nvPicPr>
+                  <pic:blipFill>
+                    <a:blip r:embed="rId27"/>
+                    <a:stretch>
+                      <a:fillRect/>
+                    </a:stretch>
+                  </pic:blipFill>
+                  <pic:spPr>
+                    <a:xfrm>
+                      <a:off x="0" y="0"/>
+                      <a:ext cx="5943600" cy="788670"/>
+                    </a:xfrm>
+                    <a:prstGeom prst="rect">
+                      <a:avLst/>
+                    </a:prstGeom>
+                  </pic:spPr>
+                </pic:pic>
+              </a:graphicData>
+            </a:graphic>
+          </wp:inline>
+        </w:drawing>
+      </w:r>
+    </w:p>
+    <w:p>
+      <w:pPr>
+        <w:numPr>
+          <w:ilvl w:val="0"/>
+          <w:numId w:val="6"/>
+        </w:numPr>
+      </w:pPr>
+      <w:r>
+        <w:t>Handle errors (ID not found, database errors)</w:t>
+      </w:r>
+    </w:p>
+    <w:p>
+      <w:r>
+        <w:drawing>
+          <wp:inline distT="0" distB="0" distL="0" distR="0" wp14:anchorId="344A2E92" wp14:editId="1858BD61">
+            <wp:extent cx="5943600" cy="1560830"/>
+            <wp:effectExtent l="0" t="0" r="0" b="1270"/>
+            <wp:docPr id="1860396618" name="Picture 1" descr="A computer screen shot of a computer code&#10;&#10;AI-generated content may be incorrect."/>
+            <wp:cNvGraphicFramePr>
+              <a:graphicFrameLocks xmlns:a="http://schemas.openxmlformats.org/drawingml/2006/main" noChangeAspect="1"/>
+            </wp:cNvGraphicFramePr>
+            <a:graphic xmlns:a="http://schemas.openxmlformats.org/drawingml/2006/main">
+              <a:graphicData uri="http://schemas.openxmlformats.org/drawingml/2006/picture">
+                <pic:pic xmlns:pic="http://schemas.openxmlformats.org/drawingml/2006/picture">
+                  <pic:nvPicPr>
+                    <pic:cNvPr id="1860396618" name="Picture 1" descr="A computer screen shot of a computer code&#10;&#10;AI-generated content may be incorrect."/>
+                    <pic:cNvPicPr/>
+                  </pic:nvPicPr>
+                  <pic:blipFill>
+                    <a:blip r:embed="rId28"/>
+                    <a:stretch>
+                      <a:fillRect/>
+                    </a:stretch>
+                  </pic:blipFill>
+                  <pic:spPr>
+                    <a:xfrm>
+                      <a:off x="0" y="0"/>
+                      <a:ext cx="5943600" cy="1560830"/>
+                    </a:xfrm>
+                    <a:prstGeom prst="rect">
+                      <a:avLst/>
+                    </a:prstGeom>
+                  </pic:spPr>
+                </pic:pic>
+              </a:graphicData>
+            </a:graphic>
+          </wp:inline>
+        </w:drawing>
+      </w:r>
+    </w:p>
+    <w:p>
+      <w:pPr>
+        <w:rPr>
+          <w:b/>
+          <w:bCs/>
+        </w:rPr>
+      </w:pPr>
+    </w:p>
+    <w:p>
+      <w:r>
+        <w:rPr>
+          <w:b/>
+          <w:bCs/>
+        </w:rPr>
+        <w:t>T</w:t>
+      </w:r>
+      <w:r>
+        <w:rPr>
+          <w:b/>
+          <w:bCs/>
+        </w:rPr>
+        <w:t>ask 4.2: Add Delete Links and Confirmation (5 points)</w:t>
+      </w:r>
+    </w:p>
+    <w:p>
+      <w:r>
+        <w:t xml:space="preserve">Modify </w:t>
+      </w:r>
+      <w:proofErr w:type="spellStart"/>
+      <w:r>
+        <w:t>list_students.jsp</w:t>
+      </w:r>
+      <w:proofErr w:type="spellEnd"/>
+      <w:r>
+        <w:t xml:space="preserve"> to add delete functionality.</w:t>
+      </w:r>
+    </w:p>
+    <w:p>
+      <w:r>
+        <w:rPr>
+          <w:b/>
+          <w:bCs/>
+        </w:rPr>
+        <w:t>Requirements:</w:t>
+      </w:r>
+    </w:p>
+    <w:p>
+      <w:pPr>
+        <w:numPr>
+          <w:ilvl w:val="0"/>
+          <w:numId w:val="7"/>
+        </w:numPr>
+      </w:pPr>
+      <w:r>
+        <w:t>Add "Delete" link for each student in table</w:t>
+      </w:r>
+    </w:p>
+    <w:p>
+      <w:pPr>
+        <w:numPr>
+          <w:ilvl w:val="0"/>
+          <w:numId w:val="7"/>
+        </w:numPr>
+      </w:pPr>
+      <w:r>
+        <w:t xml:space="preserve">Link format: </w:t>
+      </w:r>
+      <w:proofErr w:type="spellStart"/>
+      <w:r>
+        <w:t>delete_student.jsp?id</w:t>
+      </w:r>
+      <w:proofErr w:type="spellEnd"/>
+      <w:r>
+        <w:t>=[</w:t>
+      </w:r>
+      <w:proofErr w:type="spellStart"/>
+      <w:r>
+        <w:t>student_id</w:t>
+      </w:r>
+      <w:proofErr w:type="spellEnd"/>
+      <w:r>
+        <w:t>]</w:t>
+      </w:r>
+    </w:p>
+    <w:p>
+      <w:pPr>
+        <w:numPr>
+          <w:ilvl w:val="0"/>
+          <w:numId w:val="7"/>
+        </w:numPr>
+      </w:pPr>
+      <w:r>
+        <w:t>Add JavaScript confirmation dialog</w:t>
+      </w:r>
+    </w:p>
+    <w:p>
+      <w:r>
+        <w:drawing>
+          <wp:inline distT="0" distB="0" distL="0" distR="0" wp14:anchorId="19D3E8AD" wp14:editId="15CF1AD1">
+            <wp:extent cx="5943600" cy="927735"/>
+            <wp:effectExtent l="0" t="0" r="0" b="5715"/>
+            <wp:docPr id="1449457547" name="Picture 1" descr="A screenshot of a computer&#10;&#10;AI-generated content may be incorrect."/>
+            <wp:cNvGraphicFramePr>
+              <a:graphicFrameLocks xmlns:a="http://schemas.openxmlformats.org/drawingml/2006/main" noChangeAspect="1"/>
+            </wp:cNvGraphicFramePr>
+            <a:graphic xmlns:a="http://schemas.openxmlformats.org/drawingml/2006/main">
+              <a:graphicData uri="http://schemas.openxmlformats.org/drawingml/2006/picture">
+                <pic:pic xmlns:pic="http://schemas.openxmlformats.org/drawingml/2006/picture">
+                  <pic:nvPicPr>
+                    <pic:cNvPr id="1449457547" name="Picture 1" descr="A screenshot of a computer&#10;&#10;AI-generated content may be incorrect."/>
+                    <pic:cNvPicPr/>
+                  </pic:nvPicPr>
+                  <pic:blipFill>
+                    <a:blip r:embed="rId29"/>
+                    <a:stretch>
+                      <a:fillRect/>
+                    </a:stretch>
+                  </pic:blipFill>
+                  <pic:spPr>
+                    <a:xfrm>
+                      <a:off x="0" y="0"/>
+                      <a:ext cx="5943600" cy="927735"/>
+                    </a:xfrm>
+                    <a:prstGeom prst="rect">
+                      <a:avLst/>
+                    </a:prstGeom>
+                  </pic:spPr>
+                </pic:pic>
+              </a:graphicData>
+            </a:graphic>
+          </wp:inline>
+        </w:drawing>
+      </w:r>
+    </w:p>
+    <w:p>
+      <w:pPr>
+        <w:numPr>
+          <w:ilvl w:val="0"/>
+          <w:numId w:val="7"/>
+        </w:numPr>
+      </w:pPr>
+      <w:r>
+        <w:t>Style delete link in red color</w:t>
+      </w:r>
+    </w:p>
+    <w:p>
+      <w:r>
+        <w:drawing>
+          <wp:inline distT="0" distB="0" distL="0" distR="0" wp14:anchorId="51371C54" wp14:editId="4A46AF89">
+            <wp:extent cx="3805238" cy="795020"/>
+            <wp:effectExtent l="0" t="0" r="5080" b="5080"/>
+            <wp:docPr id="1099109974" name="Picture 1" descr="A screen shot of a computer code&#10;&#10;AI-generated content may be incorrect."/>
+            <wp:cNvGraphicFramePr>
+              <a:graphicFrameLocks xmlns:a="http://schemas.openxmlformats.org/drawingml/2006/main" noChangeAspect="1"/>
+            </wp:cNvGraphicFramePr>
+            <a:graphic xmlns:a="http://schemas.openxmlformats.org/drawingml/2006/main">
+              <a:graphicData uri="http://schemas.openxmlformats.org/drawingml/2006/picture">
+                <pic:pic xmlns:pic="http://schemas.openxmlformats.org/drawingml/2006/picture">
+                  <pic:nvPicPr>
+                    <pic:cNvPr id="1099109974" name="Picture 1" descr="A screen shot of a computer code&#10;&#10;AI-generated content may be incorrect."/>
+                    <pic:cNvPicPr/>
+                  </pic:nvPicPr>
+                  <pic:blipFill>
+                    <a:blip r:embed="rId30"/>
+                    <a:stretch>
+                      <a:fillRect/>
+                    </a:stretch>
+                  </pic:blipFill>
+                  <pic:spPr>
+                    <a:xfrm>
+                      <a:off x="0" y="0"/>
+                      <a:ext cx="3818054" cy="797698"/>
+                    </a:xfrm>
+                    <a:prstGeom prst="rect">
+                      <a:avLst/>
+                    </a:prstGeom>
+                  </pic:spPr>
+                </pic:pic>
+              </a:graphicData>
+            </a:graphic>
+          </wp:inline>
+        </w:drawing>
+      </w:r>
+    </w:p>
+    <w:p/>
+    <w:p>
+      <w:r>
+        <w:lastRenderedPageBreak/>
+        <w:t>Test</w:t>
+      </w:r>
+    </w:p>
+    <w:p>
+      <w:r>
+        <w:drawing>
+          <wp:inline distT="0" distB="0" distL="0" distR="0" wp14:anchorId="34012A93" wp14:editId="1F901721">
+            <wp:extent cx="5943600" cy="2933700"/>
+            <wp:effectExtent l="0" t="0" r="0" b="0"/>
+            <wp:docPr id="2080106935" name="Picture 1" descr="A screenshot of a computer&#10;&#10;AI-generated content may be incorrect."/>
+            <wp:cNvGraphicFramePr>
+              <a:graphicFrameLocks xmlns:a="http://schemas.openxmlformats.org/drawingml/2006/main" noChangeAspect="1"/>
+            </wp:cNvGraphicFramePr>
+            <a:graphic xmlns:a="http://schemas.openxmlformats.org/drawingml/2006/main">
+              <a:graphicData uri="http://schemas.openxmlformats.org/drawingml/2006/picture">
+                <pic:pic xmlns:pic="http://schemas.openxmlformats.org/drawingml/2006/picture">
+                  <pic:nvPicPr>
+                    <pic:cNvPr id="2080106935" name="Picture 1" descr="A screenshot of a computer&#10;&#10;AI-generated content may be incorrect."/>
+                    <pic:cNvPicPr/>
+                  </pic:nvPicPr>
+                  <pic:blipFill>
+                    <a:blip r:embed="rId31"/>
+                    <a:stretch>
+                      <a:fillRect/>
+                    </a:stretch>
+                  </pic:blipFill>
+                  <pic:spPr>
+                    <a:xfrm>
+                      <a:off x="0" y="0"/>
+                      <a:ext cx="5945347" cy="2934562"/>
+                    </a:xfrm>
+                    <a:prstGeom prst="rect">
+                      <a:avLst/>
+                    </a:prstGeom>
+                  </pic:spPr>
+                </pic:pic>
+              </a:graphicData>
+            </a:graphic>
+          </wp:inline>
+        </w:drawing>
+      </w:r>
+    </w:p>
+    <w:p>
+      <w:r>
+        <w:drawing>
+          <wp:inline distT="0" distB="0" distL="0" distR="0" wp14:anchorId="450B29D6" wp14:editId="0FB963C1">
+            <wp:extent cx="5943600" cy="2314575"/>
+            <wp:effectExtent l="0" t="0" r="0" b="9525"/>
+            <wp:docPr id="463232770" name="Picture 1" descr="A screenshot of a computer&#10;&#10;AI-generated content may be incorrect."/>
+            <wp:cNvGraphicFramePr>
+              <a:graphicFrameLocks xmlns:a="http://schemas.openxmlformats.org/drawingml/2006/main" noChangeAspect="1"/>
+            </wp:cNvGraphicFramePr>
+            <a:graphic xmlns:a="http://schemas.openxmlformats.org/drawingml/2006/main">
+              <a:graphicData uri="http://schemas.openxmlformats.org/drawingml/2006/picture">
+                <pic:pic xmlns:pic="http://schemas.openxmlformats.org/drawingml/2006/picture">
+                  <pic:nvPicPr>
+                    <pic:cNvPr id="463232770" name="Picture 1" descr="A screenshot of a computer&#10;&#10;AI-generated content may be incorrect."/>
+                    <pic:cNvPicPr/>
+                  </pic:nvPicPr>
+                  <pic:blipFill>
+                    <a:blip r:embed="rId32"/>
+                    <a:stretch>
+                      <a:fillRect/>
+                    </a:stretch>
+                  </pic:blipFill>
+                  <pic:spPr>
+                    <a:xfrm>
+                      <a:off x="0" y="0"/>
+                      <a:ext cx="5946687" cy="2315777"/>
+                    </a:xfrm>
+                    <a:prstGeom prst="rect">
+                      <a:avLst/>
+                    </a:prstGeom>
+                  </pic:spPr>
+                </pic:pic>
+              </a:graphicData>
+            </a:graphic>
+          </wp:inline>
+        </w:drawing>
+      </w:r>
+    </w:p>
+    <w:p>
+      <w:r>
+        <w:drawing>
+          <wp:inline distT="0" distB="0" distL="0" distR="0" wp14:anchorId="6CBA774F" wp14:editId="21FE2898">
+            <wp:extent cx="5943600" cy="1928813"/>
+            <wp:effectExtent l="0" t="0" r="0" b="0"/>
+            <wp:docPr id="1276123048" name="Picture 1" descr="A screenshot of a computer&#10;&#10;AI-generated content may be incorrect."/>
+            <wp:cNvGraphicFramePr>
+              <a:graphicFrameLocks xmlns:a="http://schemas.openxmlformats.org/drawingml/2006/main" noChangeAspect="1"/>
+            </wp:cNvGraphicFramePr>
+            <a:graphic xmlns:a="http://schemas.openxmlformats.org/drawingml/2006/main">
+              <a:graphicData uri="http://schemas.openxmlformats.org/drawingml/2006/picture">
+                <pic:pic xmlns:pic="http://schemas.openxmlformats.org/drawingml/2006/picture">
+                  <pic:nvPicPr>
+                    <pic:cNvPr id="1276123048" name="Picture 1" descr="A screenshot of a computer&#10;&#10;AI-generated content may be incorrect."/>
+                    <pic:cNvPicPr/>
+                  </pic:nvPicPr>
+                  <pic:blipFill>
+                    <a:blip r:embed="rId33"/>
+                    <a:stretch>
+                      <a:fillRect/>
+                    </a:stretch>
+                  </pic:blipFill>
+                  <pic:spPr>
+                    <a:xfrm>
+                      <a:off x="0" y="0"/>
+                      <a:ext cx="5945462" cy="1929417"/>
+                    </a:xfrm>
+                    <a:prstGeom prst="rect">
+                      <a:avLst/>
+                    </a:prstGeom>
+                  </pic:spPr>
+                </pic:pic>
+              </a:graphicData>
+            </a:graphic>
+          </wp:inline>
+        </w:drawing>
+      </w:r>
+    </w:p>
+    <w:p/>
+    <w:p/>
     <w:sectPr>
       <w:pgSz w:w="12240" w:h="15840"/>
       <w:pgMar w:top="1440" w:right="1440" w:bottom="1440" w:left="1440" w:header="720" w:footer="720" w:gutter="0"/>
@@ -4581,6 +5590,155 @@
     </w:lvl>
   </w:abstractNum>
   <w:abstractNum w:abstractNumId="2" w15:restartNumberingAfterBreak="0">
+    <w:nsid w:val="17915436"/>
+    <w:multiLevelType w:val="multilevel"/>
+    <w:tmpl w:val="DD1E7382"/>
+    <w:lvl w:ilvl="0">
+      <w:start w:val="1"/>
+      <w:numFmt w:val="bullet"/>
+      <w:lvlText w:val=""/>
+      <w:lvlJc w:val="left"/>
+      <w:pPr>
+        <w:tabs>
+          <w:tab w:val="num" w:pos="720"/>
+        </w:tabs>
+        <w:ind w:left="720" w:hanging="360"/>
+      </w:pPr>
+      <w:rPr>
+        <w:rFonts w:ascii="Symbol" w:hAnsi="Symbol" w:hint="default"/>
+        <w:sz w:val="20"/>
+      </w:rPr>
+    </w:lvl>
+    <w:lvl w:ilvl="1" w:tentative="1">
+      <w:start w:val="1"/>
+      <w:numFmt w:val="bullet"/>
+      <w:lvlText w:val="o"/>
+      <w:lvlJc w:val="left"/>
+      <w:pPr>
+        <w:tabs>
+          <w:tab w:val="num" w:pos="1440"/>
+        </w:tabs>
+        <w:ind w:left="1440" w:hanging="360"/>
+      </w:pPr>
+      <w:rPr>
+        <w:rFonts w:ascii="Courier New" w:hAnsi="Courier New" w:hint="default"/>
+        <w:sz w:val="20"/>
+      </w:rPr>
+    </w:lvl>
+    <w:lvl w:ilvl="2" w:tentative="1">
+      <w:start w:val="1"/>
+      <w:numFmt w:val="bullet"/>
+      <w:lvlText w:val=""/>
+      <w:lvlJc w:val="left"/>
+      <w:pPr>
+        <w:tabs>
+          <w:tab w:val="num" w:pos="2160"/>
+        </w:tabs>
+        <w:ind w:left="2160" w:hanging="360"/>
+      </w:pPr>
+      <w:rPr>
+        <w:rFonts w:ascii="Wingdings" w:hAnsi="Wingdings" w:hint="default"/>
+        <w:sz w:val="20"/>
+      </w:rPr>
+    </w:lvl>
+    <w:lvl w:ilvl="3" w:tentative="1">
+      <w:start w:val="1"/>
+      <w:numFmt w:val="bullet"/>
+      <w:lvlText w:val=""/>
+      <w:lvlJc w:val="left"/>
+      <w:pPr>
+        <w:tabs>
+          <w:tab w:val="num" w:pos="2880"/>
+        </w:tabs>
+        <w:ind w:left="2880" w:hanging="360"/>
+      </w:pPr>
+      <w:rPr>
+        <w:rFonts w:ascii="Wingdings" w:hAnsi="Wingdings" w:hint="default"/>
+        <w:sz w:val="20"/>
+      </w:rPr>
+    </w:lvl>
+    <w:lvl w:ilvl="4" w:tentative="1">
+      <w:start w:val="1"/>
+      <w:numFmt w:val="bullet"/>
+      <w:lvlText w:val=""/>
+      <w:lvlJc w:val="left"/>
+      <w:pPr>
+        <w:tabs>
+          <w:tab w:val="num" w:pos="3600"/>
+        </w:tabs>
+        <w:ind w:left="3600" w:hanging="360"/>
+      </w:pPr>
+      <w:rPr>
+        <w:rFonts w:ascii="Wingdings" w:hAnsi="Wingdings" w:hint="default"/>
+        <w:sz w:val="20"/>
+      </w:rPr>
+    </w:lvl>
+    <w:lvl w:ilvl="5" w:tentative="1">
+      <w:start w:val="1"/>
+      <w:numFmt w:val="bullet"/>
+      <w:lvlText w:val=""/>
+      <w:lvlJc w:val="left"/>
+      <w:pPr>
+        <w:tabs>
+          <w:tab w:val="num" w:pos="4320"/>
+        </w:tabs>
+        <w:ind w:left="4320" w:hanging="360"/>
+      </w:pPr>
+      <w:rPr>
+        <w:rFonts w:ascii="Wingdings" w:hAnsi="Wingdings" w:hint="default"/>
+        <w:sz w:val="20"/>
+      </w:rPr>
+    </w:lvl>
+    <w:lvl w:ilvl="6" w:tentative="1">
+      <w:start w:val="1"/>
+      <w:numFmt w:val="bullet"/>
+      <w:lvlText w:val=""/>
+      <w:lvlJc w:val="left"/>
+      <w:pPr>
+        <w:tabs>
+          <w:tab w:val="num" w:pos="5040"/>
+        </w:tabs>
+        <w:ind w:left="5040" w:hanging="360"/>
+      </w:pPr>
+      <w:rPr>
+        <w:rFonts w:ascii="Wingdings" w:hAnsi="Wingdings" w:hint="default"/>
+        <w:sz w:val="20"/>
+      </w:rPr>
+    </w:lvl>
+    <w:lvl w:ilvl="7" w:tentative="1">
+      <w:start w:val="1"/>
+      <w:numFmt w:val="bullet"/>
+      <w:lvlText w:val=""/>
+      <w:lvlJc w:val="left"/>
+      <w:pPr>
+        <w:tabs>
+          <w:tab w:val="num" w:pos="5760"/>
+        </w:tabs>
+        <w:ind w:left="5760" w:hanging="360"/>
+      </w:pPr>
+      <w:rPr>
+        <w:rFonts w:ascii="Wingdings" w:hAnsi="Wingdings" w:hint="default"/>
+        <w:sz w:val="20"/>
+      </w:rPr>
+    </w:lvl>
+    <w:lvl w:ilvl="8" w:tentative="1">
+      <w:start w:val="1"/>
+      <w:numFmt w:val="bullet"/>
+      <w:lvlText w:val=""/>
+      <w:lvlJc w:val="left"/>
+      <w:pPr>
+        <w:tabs>
+          <w:tab w:val="num" w:pos="6480"/>
+        </w:tabs>
+        <w:ind w:left="6480" w:hanging="360"/>
+      </w:pPr>
+      <w:rPr>
+        <w:rFonts w:ascii="Wingdings" w:hAnsi="Wingdings" w:hint="default"/>
+        <w:sz w:val="20"/>
+      </w:rPr>
+    </w:lvl>
+  </w:abstractNum>
+  <w:abstractNum w:abstractNumId="3" w15:restartNumberingAfterBreak="0">
     <w:nsid w:val="498B0EE2"/>
     <w:multiLevelType w:val="multilevel"/>
     <w:tmpl w:val="42A2D79E"/>
@@ -4729,7 +5887,7 @@
       </w:rPr>
     </w:lvl>
   </w:abstractNum>
-  <w:abstractNum w:abstractNumId="3" w15:restartNumberingAfterBreak="0">
+  <w:abstractNum w:abstractNumId="4" w15:restartNumberingAfterBreak="0">
     <w:nsid w:val="62FC1692"/>
     <w:multiLevelType w:val="multilevel"/>
     <w:tmpl w:val="279013B6"/>
@@ -4878,17 +6036,324 @@
       </w:rPr>
     </w:lvl>
   </w:abstractNum>
+  <w:abstractNum w:abstractNumId="5" w15:restartNumberingAfterBreak="0">
+    <w:nsid w:val="63742239"/>
+    <w:multiLevelType w:val="multilevel"/>
+    <w:tmpl w:val="5B902912"/>
+    <w:lvl w:ilvl="0">
+      <w:start w:val="1"/>
+      <w:numFmt w:val="bullet"/>
+      <w:lvlText w:val=""/>
+      <w:lvlJc w:val="left"/>
+      <w:pPr>
+        <w:tabs>
+          <w:tab w:val="num" w:pos="720"/>
+        </w:tabs>
+        <w:ind w:left="720" w:hanging="360"/>
+      </w:pPr>
+      <w:rPr>
+        <w:rFonts w:ascii="Symbol" w:hAnsi="Symbol" w:hint="default"/>
+        <w:sz w:val="20"/>
+      </w:rPr>
+    </w:lvl>
+    <w:lvl w:ilvl="1" w:tentative="1">
+      <w:start w:val="1"/>
+      <w:numFmt w:val="bullet"/>
+      <w:lvlText w:val="o"/>
+      <w:lvlJc w:val="left"/>
+      <w:pPr>
+        <w:tabs>
+          <w:tab w:val="num" w:pos="1440"/>
+        </w:tabs>
+        <w:ind w:left="1440" w:hanging="360"/>
+      </w:pPr>
+      <w:rPr>
+        <w:rFonts w:ascii="Courier New" w:hAnsi="Courier New" w:hint="default"/>
+        <w:sz w:val="20"/>
+      </w:rPr>
+    </w:lvl>
+    <w:lvl w:ilvl="2" w:tentative="1">
+      <w:start w:val="1"/>
+      <w:numFmt w:val="bullet"/>
+      <w:lvlText w:val=""/>
+      <w:lvlJc w:val="left"/>
+      <w:pPr>
+        <w:tabs>
+          <w:tab w:val="num" w:pos="2160"/>
+        </w:tabs>
+        <w:ind w:left="2160" w:hanging="360"/>
+      </w:pPr>
+      <w:rPr>
+        <w:rFonts w:ascii="Wingdings" w:hAnsi="Wingdings" w:hint="default"/>
+        <w:sz w:val="20"/>
+      </w:rPr>
+    </w:lvl>
+    <w:lvl w:ilvl="3" w:tentative="1">
+      <w:start w:val="1"/>
+      <w:numFmt w:val="bullet"/>
+      <w:lvlText w:val=""/>
+      <w:lvlJc w:val="left"/>
+      <w:pPr>
+        <w:tabs>
+          <w:tab w:val="num" w:pos="2880"/>
+        </w:tabs>
+        <w:ind w:left="2880" w:hanging="360"/>
+      </w:pPr>
+      <w:rPr>
+        <w:rFonts w:ascii="Wingdings" w:hAnsi="Wingdings" w:hint="default"/>
+        <w:sz w:val="20"/>
+      </w:rPr>
+    </w:lvl>
+    <w:lvl w:ilvl="4" w:tentative="1">
+      <w:start w:val="1"/>
+      <w:numFmt w:val="bullet"/>
+      <w:lvlText w:val=""/>
+      <w:lvlJc w:val="left"/>
+      <w:pPr>
+        <w:tabs>
+          <w:tab w:val="num" w:pos="3600"/>
+        </w:tabs>
+        <w:ind w:left="3600" w:hanging="360"/>
+      </w:pPr>
+      <w:rPr>
+        <w:rFonts w:ascii="Wingdings" w:hAnsi="Wingdings" w:hint="default"/>
+        <w:sz w:val="20"/>
+      </w:rPr>
+    </w:lvl>
+    <w:lvl w:ilvl="5" w:tentative="1">
+      <w:start w:val="1"/>
+      <w:numFmt w:val="bullet"/>
+      <w:lvlText w:val=""/>
+      <w:lvlJc w:val="left"/>
+      <w:pPr>
+        <w:tabs>
+          <w:tab w:val="num" w:pos="4320"/>
+        </w:tabs>
+        <w:ind w:left="4320" w:hanging="360"/>
+      </w:pPr>
+      <w:rPr>
+        <w:rFonts w:ascii="Wingdings" w:hAnsi="Wingdings" w:hint="default"/>
+        <w:sz w:val="20"/>
+      </w:rPr>
+    </w:lvl>
+    <w:lvl w:ilvl="6" w:tentative="1">
+      <w:start w:val="1"/>
+      <w:numFmt w:val="bullet"/>
+      <w:lvlText w:val=""/>
+      <w:lvlJc w:val="left"/>
+      <w:pPr>
+        <w:tabs>
+          <w:tab w:val="num" w:pos="5040"/>
+        </w:tabs>
+        <w:ind w:left="5040" w:hanging="360"/>
+      </w:pPr>
+      <w:rPr>
+        <w:rFonts w:ascii="Wingdings" w:hAnsi="Wingdings" w:hint="default"/>
+        <w:sz w:val="20"/>
+      </w:rPr>
+    </w:lvl>
+    <w:lvl w:ilvl="7" w:tentative="1">
+      <w:start w:val="1"/>
+      <w:numFmt w:val="bullet"/>
+      <w:lvlText w:val=""/>
+      <w:lvlJc w:val="left"/>
+      <w:pPr>
+        <w:tabs>
+          <w:tab w:val="num" w:pos="5760"/>
+        </w:tabs>
+        <w:ind w:left="5760" w:hanging="360"/>
+      </w:pPr>
+      <w:rPr>
+        <w:rFonts w:ascii="Wingdings" w:hAnsi="Wingdings" w:hint="default"/>
+        <w:sz w:val="20"/>
+      </w:rPr>
+    </w:lvl>
+    <w:lvl w:ilvl="8" w:tentative="1">
+      <w:start w:val="1"/>
+      <w:numFmt w:val="bullet"/>
+      <w:lvlText w:val=""/>
+      <w:lvlJc w:val="left"/>
+      <w:pPr>
+        <w:tabs>
+          <w:tab w:val="num" w:pos="6480"/>
+        </w:tabs>
+        <w:ind w:left="6480" w:hanging="360"/>
+      </w:pPr>
+      <w:rPr>
+        <w:rFonts w:ascii="Wingdings" w:hAnsi="Wingdings" w:hint="default"/>
+        <w:sz w:val="20"/>
+      </w:rPr>
+    </w:lvl>
+  </w:abstractNum>
+  <w:abstractNum w:abstractNumId="6" w15:restartNumberingAfterBreak="0">
+    <w:nsid w:val="71C8486A"/>
+    <w:multiLevelType w:val="multilevel"/>
+    <w:tmpl w:val="A1026492"/>
+    <w:lvl w:ilvl="0">
+      <w:start w:val="1"/>
+      <w:numFmt w:val="bullet"/>
+      <w:lvlText w:val=""/>
+      <w:lvlJc w:val="left"/>
+      <w:pPr>
+        <w:tabs>
+          <w:tab w:val="num" w:pos="720"/>
+        </w:tabs>
+        <w:ind w:left="720" w:hanging="360"/>
+      </w:pPr>
+      <w:rPr>
+        <w:rFonts w:ascii="Symbol" w:hAnsi="Symbol" w:hint="default"/>
+        <w:sz w:val="20"/>
+      </w:rPr>
+    </w:lvl>
+    <w:lvl w:ilvl="1" w:tentative="1">
+      <w:start w:val="1"/>
+      <w:numFmt w:val="bullet"/>
+      <w:lvlText w:val="o"/>
+      <w:lvlJc w:val="left"/>
+      <w:pPr>
+        <w:tabs>
+          <w:tab w:val="num" w:pos="1440"/>
+        </w:tabs>
+        <w:ind w:left="1440" w:hanging="360"/>
+      </w:pPr>
+      <w:rPr>
+        <w:rFonts w:ascii="Courier New" w:hAnsi="Courier New" w:hint="default"/>
+        <w:sz w:val="20"/>
+      </w:rPr>
+    </w:lvl>
+    <w:lvl w:ilvl="2" w:tentative="1">
+      <w:start w:val="1"/>
+      <w:numFmt w:val="bullet"/>
+      <w:lvlText w:val=""/>
+      <w:lvlJc w:val="left"/>
+      <w:pPr>
+        <w:tabs>
+          <w:tab w:val="num" w:pos="2160"/>
+        </w:tabs>
+        <w:ind w:left="2160" w:hanging="360"/>
+      </w:pPr>
+      <w:rPr>
+        <w:rFonts w:ascii="Wingdings" w:hAnsi="Wingdings" w:hint="default"/>
+        <w:sz w:val="20"/>
+      </w:rPr>
+    </w:lvl>
+    <w:lvl w:ilvl="3" w:tentative="1">
+      <w:start w:val="1"/>
+      <w:numFmt w:val="bullet"/>
+      <w:lvlText w:val=""/>
+      <w:lvlJc w:val="left"/>
+      <w:pPr>
+        <w:tabs>
+          <w:tab w:val="num" w:pos="2880"/>
+        </w:tabs>
+        <w:ind w:left="2880" w:hanging="360"/>
+      </w:pPr>
+      <w:rPr>
+        <w:rFonts w:ascii="Wingdings" w:hAnsi="Wingdings" w:hint="default"/>
+        <w:sz w:val="20"/>
+      </w:rPr>
+    </w:lvl>
+    <w:lvl w:ilvl="4" w:tentative="1">
+      <w:start w:val="1"/>
+      <w:numFmt w:val="bullet"/>
+      <w:lvlText w:val=""/>
+      <w:lvlJc w:val="left"/>
+      <w:pPr>
+        <w:tabs>
+          <w:tab w:val="num" w:pos="3600"/>
+        </w:tabs>
+        <w:ind w:left="3600" w:hanging="360"/>
+      </w:pPr>
+      <w:rPr>
+        <w:rFonts w:ascii="Wingdings" w:hAnsi="Wingdings" w:hint="default"/>
+        <w:sz w:val="20"/>
+      </w:rPr>
+    </w:lvl>
+    <w:lvl w:ilvl="5" w:tentative="1">
+      <w:start w:val="1"/>
+      <w:numFmt w:val="bullet"/>
+      <w:lvlText w:val=""/>
+      <w:lvlJc w:val="left"/>
+      <w:pPr>
+        <w:tabs>
+          <w:tab w:val="num" w:pos="4320"/>
+        </w:tabs>
+        <w:ind w:left="4320" w:hanging="360"/>
+      </w:pPr>
+      <w:rPr>
+        <w:rFonts w:ascii="Wingdings" w:hAnsi="Wingdings" w:hint="default"/>
+        <w:sz w:val="20"/>
+      </w:rPr>
+    </w:lvl>
+    <w:lvl w:ilvl="6" w:tentative="1">
+      <w:start w:val="1"/>
+      <w:numFmt w:val="bullet"/>
+      <w:lvlText w:val=""/>
+      <w:lvlJc w:val="left"/>
+      <w:pPr>
+        <w:tabs>
+          <w:tab w:val="num" w:pos="5040"/>
+        </w:tabs>
+        <w:ind w:left="5040" w:hanging="360"/>
+      </w:pPr>
+      <w:rPr>
+        <w:rFonts w:ascii="Wingdings" w:hAnsi="Wingdings" w:hint="default"/>
+        <w:sz w:val="20"/>
+      </w:rPr>
+    </w:lvl>
+    <w:lvl w:ilvl="7" w:tentative="1">
+      <w:start w:val="1"/>
+      <w:numFmt w:val="bullet"/>
+      <w:lvlText w:val=""/>
+      <w:lvlJc w:val="left"/>
+      <w:pPr>
+        <w:tabs>
+          <w:tab w:val="num" w:pos="5760"/>
+        </w:tabs>
+        <w:ind w:left="5760" w:hanging="360"/>
+      </w:pPr>
+      <w:rPr>
+        <w:rFonts w:ascii="Wingdings" w:hAnsi="Wingdings" w:hint="default"/>
+        <w:sz w:val="20"/>
+      </w:rPr>
+    </w:lvl>
+    <w:lvl w:ilvl="8" w:tentative="1">
+      <w:start w:val="1"/>
+      <w:numFmt w:val="bullet"/>
+      <w:lvlText w:val=""/>
+      <w:lvlJc w:val="left"/>
+      <w:pPr>
+        <w:tabs>
+          <w:tab w:val="num" w:pos="6480"/>
+        </w:tabs>
+        <w:ind w:left="6480" w:hanging="360"/>
+      </w:pPr>
+      <w:rPr>
+        <w:rFonts w:ascii="Wingdings" w:hAnsi="Wingdings" w:hint="default"/>
+        <w:sz w:val="20"/>
+      </w:rPr>
+    </w:lvl>
+  </w:abstractNum>
   <w:num w:numId="1" w16cid:durableId="1061830373">
     <w:abstractNumId w:val="0"/>
   </w:num>
   <w:num w:numId="2" w16cid:durableId="1152285234">
-    <w:abstractNumId w:val="2"/>
+    <w:abstractNumId w:val="3"/>
   </w:num>
   <w:num w:numId="3" w16cid:durableId="951402057">
-    <w:abstractNumId w:val="3"/>
+    <w:abstractNumId w:val="4"/>
   </w:num>
   <w:num w:numId="4" w16cid:durableId="362167738">
     <w:abstractNumId w:val="1"/>
+  </w:num>
+  <w:num w:numId="5" w16cid:durableId="1606811966">
+    <w:abstractNumId w:val="2"/>
+  </w:num>
+  <w:num w:numId="6" w16cid:durableId="1705784238">
+    <w:abstractNumId w:val="6"/>
+  </w:num>
+  <w:num w:numId="7" w16cid:durableId="152987260">
+    <w:abstractNumId w:val="5"/>
   </w:num>
 </w:numbering>
 </file>
